--- a/docx/cs1000about-the-book.docx
+++ b/docx/cs1000about-the-book.docx
@@ -4,34 +4,11 @@
   <w:body>
     <w:p>
       <w:pPr>
-        <w:pStyle w:val="Title"/>
-      </w:pPr>
-      <w:r>
-        <w:t>About the book</w:t>
-      </w:r>
-    </w:p>
-    <w:p>
-      <w:pPr>
-        <w:pStyle w:val="Subtitle"/>
-      </w:pPr>
-    </w:p>
-    <w:p>
-      <w:pPr>
-        <w:pStyle w:val="Authors"/>
-      </w:pPr>
-    </w:p>
-    <w:p>
-      <w:pPr>
         <w:pStyle w:val="Heading2"/>
       </w:pPr>
       <w:r>
-        <w:t>Abstract</w:t>
-      </w:r>
-    </w:p>
-    <w:p>
-      <w:pPr>
-        <w:pStyle w:val="Keywords"/>
-      </w:pPr>
+        <w:t>About the book</w:t>
+      </w:r>
     </w:p>
     <w:p>
       <w:r>
@@ -197,7 +174,6 @@
     </w:p>
     <w:p>
       <w:r>
-        <w:lastRenderedPageBreak/>
         <w:t xml:space="preserve">Print and PDF design template (CC BY-SA). Multi-format template (CC BY-SA). Fonts: CrimsonText and Lato, these fonts are licensed under the SIL Open Font License (OFL) </w:t>
       </w:r>
       <w:hyperlink r:id="rId11">
@@ -240,6 +216,7 @@
     </w:p>
     <w:p>
       <w:r>
+        <w:lastRenderedPageBreak/>
         <w:t xml:space="preserve">About Envisat </w:t>
       </w:r>
       <w:hyperlink r:id="rId14">
@@ -248,14 +225,10 @@
         </w:r>
       </w:hyperlink>
     </w:p>
-    <w:p/>
     <w:p>
       <w:pPr>
         <w:pStyle w:val="References"/>
       </w:pPr>
-      <w:r>
-        <w:t xml:space="preserve"> </w:t>
-      </w:r>
     </w:p>
     <w:sectPr>
       <w:pgSz w:w="12240" w:h="15840"/>
